--- a/语法标准.docx
+++ b/语法标准.docx
@@ -411,7 +411,7 @@
           <w:rFonts w:ascii="Arial Unicode MS" w:cs="Arial Unicode MS" w:hAnsi="Arial Unicode MS" w:eastAsia="Helvetica" w:hint="eastAsia"/>
           <w:rtl w:val="0"/>
         </w:rPr>
-        <w:t>类、控件：</w:t>
+        <w:t>类、结构体、枚举型：</w:t>
       </w:r>
     </w:p>
     <w:p>
@@ -546,35 +546,22 @@
           <w:rtl w:val="0"/>
         </w:rPr>
         <w:tab/>
-        <w:t>统一基础类型不使用指针，类、结构体使用指针（</w:t>
-      </w:r>
-      <w:r>
-        <w:rPr>
-          <w:rFonts w:ascii="Helvetica" w:cs="Arial Unicode MS" w:hAnsi="Arial Unicode MS" w:eastAsia="Arial Unicode MS"/>
-          <w:rtl w:val="0"/>
-        </w:rPr>
-        <w:t>C</w:t>
-      </w:r>
-      <w:r>
-        <w:rPr>
-          <w:rFonts w:ascii="Arial Unicode MS" w:cs="Arial Unicode MS" w:hAnsi="Arial Unicode MS" w:eastAsia="Helvetica" w:hint="eastAsia"/>
-          <w:rtl w:val="0"/>
-        </w:rPr>
-        <w:t>＋＋，</w:t>
-      </w:r>
-      <w:r>
-        <w:rPr>
-          <w:rFonts w:ascii="Helvetica" w:cs="Arial Unicode MS" w:hAnsi="Arial Unicode MS" w:eastAsia="Arial Unicode MS"/>
-          <w:rtl w:val="0"/>
-        </w:rPr>
-        <w:t>C</w:t>
-      </w:r>
-      <w:r>
-        <w:rPr>
-          <w:rFonts w:ascii="Arial Unicode MS" w:cs="Arial Unicode MS" w:hAnsi="Arial Unicode MS" w:eastAsia="Helvetica" w:hint="eastAsia"/>
-          <w:rtl w:val="0"/>
-        </w:rPr>
-        <w:t>＃依然不使用指针）。</w:t>
+        <w:t>统一基础类型不使用指针，</w:t>
+      </w:r>
+      <w:r>
+        <w:rPr>
+          <w:rFonts w:ascii="Helvetica" w:cs="Arial Unicode MS" w:hAnsi="Arial Unicode MS" w:eastAsia="Arial Unicode MS"/>
+          <w:rtl w:val="0"/>
+          <w:lang w:val="en-US"/>
+        </w:rPr>
+        <w:t>C++</w:t>
+      </w:r>
+      <w:r>
+        <w:rPr>
+          <w:rFonts w:ascii="Arial Unicode MS" w:cs="Arial Unicode MS" w:hAnsi="Arial Unicode MS" w:eastAsia="Helvetica" w:hint="eastAsia"/>
+          <w:rtl w:val="0"/>
+        </w:rPr>
+        <w:t>类、结构体使用指针。</w:t>
       </w:r>
     </w:p>
     <w:p>
